--- a/final/Documentation.docx
+++ b/final/Documentation.docx
@@ -31,8 +31,6 @@
         </w:rPr>
         <w:t>Introduction</w:t>
       </w:r>
-      <w:bookmarkStart w:id="0" w:name="_GoBack"/>
-      <w:bookmarkEnd w:id="0"/>
     </w:p>
     <w:p>
       <w:r>
@@ -107,15 +105,7 @@
         </w:numPr>
       </w:pPr>
       <w:r>
-        <w:t>You can copy my .</w:t>
-      </w:r>
-      <w:proofErr w:type="spellStart"/>
-      <w:r>
-        <w:t>cpp</w:t>
-      </w:r>
-      <w:proofErr w:type="spellEnd"/>
-      <w:r>
-        <w:t xml:space="preserve"> file and compile it in the IDE of your choice</w:t>
+        <w:t>You can copy my .cpp file and compile it in the IDE of your choice</w:t>
       </w:r>
     </w:p>
     <w:p>
@@ -137,6 +127,64 @@
     </w:p>
     <w:p>
       <w:pPr>
+        <w:pStyle w:val="ListParagraph"/>
+        <w:numPr>
+          <w:ilvl w:val="0"/>
+          <w:numId w:val="4"/>
+        </w:numPr>
+      </w:pPr>
+      <w:r>
+        <w:t>/demos/demo1 is with all thinkingPlayers</w:t>
+      </w:r>
+    </w:p>
+    <w:p>
+      <w:pPr>
+        <w:pStyle w:val="ListParagraph"/>
+        <w:numPr>
+          <w:ilvl w:val="0"/>
+          <w:numId w:val="4"/>
+        </w:numPr>
+      </w:pPr>
+      <w:r>
+        <w:t>/demos/demo1 is with team2 as all cheatingPlayers</w:t>
+      </w:r>
+    </w:p>
+    <w:p>
+      <w:pPr>
+        <w:pStyle w:val="ListParagraph"/>
+        <w:numPr>
+          <w:ilvl w:val="0"/>
+          <w:numId w:val="4"/>
+        </w:numPr>
+      </w:pPr>
+      <w:r>
+        <w:t>Email me (</w:t>
+      </w:r>
+      <w:hyperlink r:id="rId6" w:history="1">
+        <w:r>
+          <w:rPr>
+            <w:rStyle w:val="Hyperlink"/>
+          </w:rPr>
+          <w:t>deanzhou@stanford.edu</w:t>
+        </w:r>
+      </w:hyperlink>
+      <w:r>
+        <w:t xml:space="preserve">) if you need </w:t>
+      </w:r>
+      <w:r>
+        <w:t>more</w:t>
+      </w:r>
+      <w:r>
+        <w:t xml:space="preserve"> demo</w:t>
+      </w:r>
+      <w:r>
+        <w:t>s</w:t>
+      </w:r>
+      <w:bookmarkStart w:id="0" w:name="_GoBack"/>
+      <w:bookmarkEnd w:id="0"/>
+    </w:p>
+    <w:p>
+      <w:pPr>
         <w:pStyle w:val="Heading2"/>
       </w:pPr>
       <w:r>
@@ -155,23 +203,7 @@
     </w:p>
     <w:p>
       <w:r>
-        <w:t xml:space="preserve">In the </w:t>
-      </w:r>
-      <w:proofErr w:type="gramStart"/>
-      <w:r>
-        <w:t>main(</w:t>
-      </w:r>
-      <w:proofErr w:type="gramEnd"/>
-      <w:r>
-        <w:t xml:space="preserve">) class, you can change the type and name of players, as well as edit any </w:t>
-      </w:r>
-      <w:proofErr w:type="spellStart"/>
-      <w:r>
-        <w:t>hyperparameters</w:t>
-      </w:r>
-      <w:proofErr w:type="spellEnd"/>
-      <w:r>
-        <w:t>.</w:t>
+        <w:t>In the main() class, you can change the type and name of players, as well as edit any hyperparameters.</w:t>
       </w:r>
     </w:p>
     <w:p>
@@ -218,18 +250,8 @@
       </w:r>
     </w:p>
     <w:p>
-      <w:proofErr w:type="spellStart"/>
-      <w:proofErr w:type="gramStart"/>
-      <w:r>
-        <w:t>takeTurn</w:t>
-      </w:r>
-      <w:proofErr w:type="spellEnd"/>
-      <w:r>
-        <w:t>(</w:t>
-      </w:r>
-      <w:proofErr w:type="gramEnd"/>
-      <w:r>
-        <w:t>) and endgame()</w:t>
+      <w:r>
+        <w:t>takeTurn() and endgame()</w:t>
       </w:r>
     </w:p>
     <w:p>
@@ -254,11 +276,10 @@
       <w:pPr>
         <w:pStyle w:val="Heading2"/>
       </w:pPr>
-      <w:proofErr w:type="spellStart"/>
-      <w:r>
+      <w:r>
+        <w:lastRenderedPageBreak/>
         <w:t>RandomPlayer</w:t>
       </w:r>
-      <w:proofErr w:type="spellEnd"/>
     </w:p>
     <w:p>
       <w:r>
@@ -269,12 +290,9 @@
       <w:pPr>
         <w:pStyle w:val="Heading2"/>
       </w:pPr>
-      <w:proofErr w:type="spellStart"/>
-      <w:r>
-        <w:lastRenderedPageBreak/>
+      <w:r>
         <w:t>CheatingPlayer</w:t>
       </w:r>
-      <w:proofErr w:type="spellEnd"/>
     </w:p>
     <w:p>
       <w:r>
@@ -285,11 +303,9 @@
       <w:pPr>
         <w:pStyle w:val="Heading2"/>
       </w:pPr>
-      <w:proofErr w:type="spellStart"/>
       <w:r>
         <w:t>HumanPlayer</w:t>
       </w:r>
-      <w:proofErr w:type="spellEnd"/>
     </w:p>
     <w:p>
       <w:r>
@@ -300,11 +316,9 @@
       <w:pPr>
         <w:pStyle w:val="Heading2"/>
       </w:pPr>
-      <w:proofErr w:type="spellStart"/>
       <w:r>
         <w:t>ThinkingPlayer</w:t>
       </w:r>
-      <w:proofErr w:type="spellEnd"/>
     </w:p>
     <w:p>
       <w:r>
@@ -358,29 +372,8 @@
       </w:r>
     </w:p>
     <w:p>
-      <w:proofErr w:type="spellStart"/>
-      <w:r>
-        <w:t>HalfSuits</w:t>
-      </w:r>
-      <w:proofErr w:type="spellEnd"/>
-      <w:r>
-        <w:t xml:space="preserve"> consist of 6 cards, with the low </w:t>
-      </w:r>
-      <w:proofErr w:type="spellStart"/>
-      <w:r>
-        <w:t>halfSuits</w:t>
-      </w:r>
-      <w:proofErr w:type="spellEnd"/>
-      <w:r>
-        <w:t xml:space="preserve"> 2-7 of a suit, and the high </w:t>
-      </w:r>
-      <w:proofErr w:type="spellStart"/>
-      <w:r>
-        <w:t>halfSuits</w:t>
-      </w:r>
-      <w:proofErr w:type="spellEnd"/>
-      <w:r>
-        <w:t xml:space="preserve"> 9-A of a suit.</w:t>
+      <w:r>
+        <w:t>HalfSuits consist of 6 cards, with the low halfSuits 2-7 of a suit, and the high halfSuits 9-A of a suit.</w:t>
       </w:r>
     </w:p>
     <w:p>
@@ -422,44 +415,22 @@
       <w:pPr>
         <w:pStyle w:val="Heading2"/>
       </w:pPr>
-      <w:proofErr w:type="spellStart"/>
-      <w:proofErr w:type="gramStart"/>
-      <w:r>
-        <w:t>Game.dealCards</w:t>
-      </w:r>
-      <w:proofErr w:type="spellEnd"/>
-      <w:r>
-        <w:t>()</w:t>
-      </w:r>
-      <w:proofErr w:type="gramEnd"/>
-    </w:p>
-    <w:p>
-      <w:r>
-        <w:t xml:space="preserve">Creates a vector of </w:t>
-      </w:r>
-      <w:proofErr w:type="spellStart"/>
-      <w:r>
-        <w:t>cardIDs</w:t>
-      </w:r>
-      <w:proofErr w:type="spellEnd"/>
-      <w:r>
-        <w:t>, shuffles them, and distributes them evenly to the players</w:t>
+      <w:r>
+        <w:t>Game.dealCards()</w:t>
+      </w:r>
+    </w:p>
+    <w:p>
+      <w:r>
+        <w:t>Creates a vector of cardIDs, shuffles them, and distributes them evenly to the players</w:t>
       </w:r>
     </w:p>
     <w:p>
       <w:pPr>
         <w:pStyle w:val="Heading2"/>
       </w:pPr>
-      <w:proofErr w:type="spellStart"/>
-      <w:proofErr w:type="gramStart"/>
-      <w:r>
-        <w:t>Game.takeTurn</w:t>
-      </w:r>
-      <w:proofErr w:type="spellEnd"/>
-      <w:r>
-        <w:t>()</w:t>
-      </w:r>
-      <w:proofErr w:type="gramEnd"/>
+      <w:r>
+        <w:t>Game.takeTurn()</w:t>
+      </w:r>
     </w:p>
     <w:p>
       <w:r>
@@ -470,16 +441,10 @@
       <w:pPr>
         <w:pStyle w:val="Heading2"/>
       </w:pPr>
-      <w:proofErr w:type="spellStart"/>
-      <w:proofErr w:type="gramStart"/>
-      <w:r>
-        <w:t>HumanPlayer.takeTurnUtil</w:t>
-      </w:r>
-      <w:proofErr w:type="spellEnd"/>
-      <w:r>
-        <w:t>()</w:t>
-      </w:r>
-      <w:proofErr w:type="gramEnd"/>
+      <w:r>
+        <w:lastRenderedPageBreak/>
+        <w:t>HumanPlayer.takeTurnUtil()</w:t>
+      </w:r>
     </w:p>
     <w:p>
       <w:r>
@@ -488,559 +453,180 @@
     </w:p>
     <w:p>
       <w:r>
+        <w:t>Uses recursive stack.</w:t>
+      </w:r>
+    </w:p>
+    <w:p>
+      <w:r>
+        <w:t>MenuOption controls what part of the menu they are in.</w:t>
+      </w:r>
+    </w:p>
+    <w:p>
+      <w:r>
+        <w:t>Class variables currentSelection, halfSuitSelection, and askSelection preserve data previously selected by the user.</w:t>
+      </w:r>
+    </w:p>
+    <w:p>
+      <w:pPr>
+        <w:pStyle w:val="Heading3"/>
+      </w:pPr>
+      <w:r>
+        <w:t>While(true)  _getch() loop</w:t>
+      </w:r>
+    </w:p>
+    <w:p>
+      <w:r>
+        <w:t>Loop that takes in user input. While(true) to wait for input, and manipulates the result of _getch() to edit class variables when certain keys (left arrow, right arrow, space) are selected</w:t>
+      </w:r>
+    </w:p>
+    <w:p>
+      <w:r>
+        <w:t>i.e. ln 761-793, but used many many times for user input</w:t>
+      </w:r>
+    </w:p>
+    <w:p>
+      <w:pPr>
+        <w:pStyle w:val="Heading2"/>
+      </w:pPr>
+      <w:r>
+        <w:t>ThinkingPlayer.generateKnowledge()</w:t>
+      </w:r>
+    </w:p>
+    <w:p>
+      <w:r>
+        <w:t>Uses several logic to best “think”</w:t>
+      </w:r>
+    </w:p>
+    <w:p>
+      <w:pPr>
+        <w:pStyle w:val="Heading3"/>
+      </w:pPr>
+      <w:r>
+        <w:t>vector&lt;vector&lt;int&gt; cardLocationKnowledge;</w:t>
+      </w:r>
+    </w:p>
+    <w:p>
+      <w:r>
+        <w:t>List of players who possibly could have card i.</w:t>
+      </w:r>
+    </w:p>
+    <w:p>
+      <w:r>
+        <w:t>Begins full, with every player ID.</w:t>
+      </w:r>
+    </w:p>
+    <w:p>
+      <w:r>
+        <w:t>If I have the card, then cardLocationKnowledge[cardID] consists of only me.</w:t>
+      </w:r>
+    </w:p>
+    <w:p>
+      <w:pPr>
+        <w:pStyle w:val="Heading3"/>
+      </w:pPr>
+      <w:r>
+        <w:t>vector&lt;vector&lt;int&gt;&gt; halfSuitKnowledge;</w:t>
+      </w:r>
+    </w:p>
+    <w:p>
+      <w:r>
+        <w:t>Minimum number of cards player i has in halfSuit j</w:t>
+      </w:r>
+    </w:p>
+    <w:p>
+      <w:r>
+        <w:t>If a player asks for a card, they have at least a card in that halfSuit</w:t>
+      </w:r>
+    </w:p>
+    <w:p>
+      <w:pPr>
+        <w:pStyle w:val="Heading3"/>
+      </w:pPr>
+      <w:r>
+        <w:t>Getting pastEpoch state– ln 1268-1280</w:t>
+      </w:r>
+    </w:p>
+    <w:p>
+      <w:r>
+        <w:t>Variable pastEpoch is how back in history our memory parameter allows us to look.</w:t>
+      </w:r>
+    </w:p>
+    <w:p>
+      <w:r>
+        <w:t xml:space="preserve">We set our cardLocationGuess to </w:t>
+      </w:r>
+      <w:r>
+        <w:t>what we knew in pastEpoch</w:t>
+      </w:r>
+    </w:p>
+    <w:p>
+      <w:r>
+        <w:t>If a card doesn’t exist in currentEpoch, we ignore the card</w:t>
+      </w:r>
+    </w:p>
+    <w:p>
+      <w:pPr>
+        <w:pStyle w:val="Heading3"/>
+      </w:pPr>
+      <w:r>
+        <w:t>Gathering Knowledge from Card Asks</w:t>
+      </w:r>
+    </w:p>
+    <w:p>
+      <w:r>
+        <w:t>If a cardAsk is successful, we know that cardLocationKnowledge[cardID] only consists of the asker (they have the card now)</w:t>
+      </w:r>
+    </w:p>
+    <w:p>
+      <w:r>
+        <w:t>The asker’s cardLocationKnowledge in that halfSuit increments</w:t>
+      </w:r>
+    </w:p>
+    <w:p>
+      <w:r>
+        <w:t>The askee’s cardLocationKnowledge in that halfSuit deincrements</w:t>
+      </w:r>
+    </w:p>
+    <w:p>
+      <w:r>
+        <w:t>If a cardAsk is unsuccessful, we know that cardLocationKnowledge[cardID] has neither the asker nor the askee.</w:t>
+      </w:r>
+    </w:p>
+    <w:p>
+      <w:r>
+        <w:t>The asker’s cardLocationKnowledge is at least 1.</w:t>
+      </w:r>
+    </w:p>
+    <w:p>
+      <w:pPr>
+        <w:pStyle w:val="Heading3"/>
+      </w:pPr>
+      <w:r>
         <w:lastRenderedPageBreak/>
-        <w:t>Uses recursive stack.</w:t>
-      </w:r>
-    </w:p>
-    <w:p>
-      <w:proofErr w:type="spellStart"/>
-      <w:r>
-        <w:t>MenuOption</w:t>
-      </w:r>
-      <w:proofErr w:type="spellEnd"/>
-      <w:r>
-        <w:t xml:space="preserve"> controls what part of the menu they are in.</w:t>
-      </w:r>
-    </w:p>
-    <w:p>
-      <w:r>
-        <w:t xml:space="preserve">Class variables </w:t>
-      </w:r>
-      <w:proofErr w:type="spellStart"/>
-      <w:r>
-        <w:t>currentSelection</w:t>
-      </w:r>
-      <w:proofErr w:type="spellEnd"/>
-      <w:r>
-        <w:t xml:space="preserve">, </w:t>
-      </w:r>
-      <w:proofErr w:type="spellStart"/>
-      <w:r>
-        <w:t>halfSuitSelection</w:t>
-      </w:r>
-      <w:proofErr w:type="spellEnd"/>
-      <w:r>
-        <w:t xml:space="preserve">, and </w:t>
-      </w:r>
-      <w:proofErr w:type="spellStart"/>
-      <w:r>
-        <w:t>askSelection</w:t>
-      </w:r>
-      <w:proofErr w:type="spellEnd"/>
-      <w:r>
-        <w:t xml:space="preserve"> preserve data previously selected by the user.</w:t>
+        <w:t>Gathering Knowledge from Fish Declares</w:t>
+      </w:r>
+    </w:p>
+    <w:p>
+      <w:r>
+        <w:t>We purposely ignored cards that don’t exist in currentEpoch, so we ignore Fish Declares</w:t>
       </w:r>
     </w:p>
     <w:p>
       <w:pPr>
         <w:pStyle w:val="Heading3"/>
       </w:pPr>
-      <w:proofErr w:type="gramStart"/>
-      <w:r>
-        <w:t>While(</w:t>
-      </w:r>
-      <w:proofErr w:type="gramEnd"/>
-      <w:r>
-        <w:t>true)  _</w:t>
-      </w:r>
-      <w:proofErr w:type="spellStart"/>
-      <w:r>
-        <w:t>getch</w:t>
-      </w:r>
-      <w:proofErr w:type="spellEnd"/>
-      <w:r>
-        <w:t>() loop</w:t>
-      </w:r>
-    </w:p>
-    <w:p>
-      <w:r>
-        <w:t xml:space="preserve">Loop that takes in user input. </w:t>
-      </w:r>
-      <w:proofErr w:type="gramStart"/>
-      <w:r>
-        <w:t>While(</w:t>
-      </w:r>
-      <w:proofErr w:type="gramEnd"/>
-      <w:r>
-        <w:t>true) to wait for input, and manipulates the result of _</w:t>
-      </w:r>
-      <w:proofErr w:type="spellStart"/>
-      <w:r>
-        <w:t>getch</w:t>
-      </w:r>
-      <w:proofErr w:type="spellEnd"/>
-      <w:r>
-        <w:t>() to edit class variables when certain keys (left arrow, right arrow, space) are selected</w:t>
-      </w:r>
-    </w:p>
-    <w:p>
-      <w:proofErr w:type="gramStart"/>
-      <w:r>
-        <w:t>i.e</w:t>
-      </w:r>
-      <w:proofErr w:type="gramEnd"/>
-      <w:r>
-        <w:t xml:space="preserve">. ln 761-793, but used many </w:t>
-      </w:r>
-      <w:proofErr w:type="spellStart"/>
-      <w:r>
-        <w:t>many</w:t>
-      </w:r>
-      <w:proofErr w:type="spellEnd"/>
-      <w:r>
-        <w:t xml:space="preserve"> times for user input</w:t>
-      </w:r>
-    </w:p>
-    <w:p>
-      <w:pPr>
-        <w:pStyle w:val="Heading2"/>
-      </w:pPr>
-      <w:proofErr w:type="spellStart"/>
-      <w:proofErr w:type="gramStart"/>
-      <w:r>
-        <w:t>ThinkingPlayer.generateKnowledge</w:t>
-      </w:r>
-      <w:proofErr w:type="spellEnd"/>
-      <w:r>
-        <w:t>()</w:t>
-      </w:r>
-      <w:proofErr w:type="gramEnd"/>
-    </w:p>
-    <w:p>
-      <w:r>
-        <w:t>Uses several logic to best “think”</w:t>
-      </w:r>
-    </w:p>
-    <w:p>
-      <w:pPr>
-        <w:pStyle w:val="Heading3"/>
-      </w:pPr>
-      <w:proofErr w:type="gramStart"/>
-      <w:r>
-        <w:t>vector&lt;</w:t>
-      </w:r>
-      <w:proofErr w:type="gramEnd"/>
-      <w:r>
-        <w:t>vector&lt;</w:t>
-      </w:r>
-      <w:proofErr w:type="spellStart"/>
-      <w:r>
-        <w:t>int</w:t>
-      </w:r>
-      <w:proofErr w:type="spellEnd"/>
-      <w:r>
-        <w:t xml:space="preserve">&gt; </w:t>
-      </w:r>
-      <w:proofErr w:type="spellStart"/>
-      <w:r>
-        <w:t>cardLocationKnowledge</w:t>
-      </w:r>
-      <w:proofErr w:type="spellEnd"/>
-      <w:r>
-        <w:t>;</w:t>
-      </w:r>
-    </w:p>
-    <w:p>
-      <w:r>
-        <w:t xml:space="preserve">List of players who possibly could have card </w:t>
-      </w:r>
-      <w:proofErr w:type="spellStart"/>
-      <w:r>
-        <w:t>i</w:t>
-      </w:r>
-      <w:proofErr w:type="spellEnd"/>
-      <w:r>
-        <w:t>.</w:t>
-      </w:r>
-    </w:p>
-    <w:p>
-      <w:r>
-        <w:t>Begins full, with every player ID.</w:t>
-      </w:r>
-    </w:p>
-    <w:p>
-      <w:r>
-        <w:t xml:space="preserve">If I have the card, then </w:t>
-      </w:r>
-      <w:proofErr w:type="spellStart"/>
-      <w:proofErr w:type="gramStart"/>
-      <w:r>
-        <w:t>cardLocationKnowledge</w:t>
-      </w:r>
-      <w:proofErr w:type="spellEnd"/>
-      <w:r>
-        <w:t>[</w:t>
-      </w:r>
-      <w:proofErr w:type="spellStart"/>
-      <w:proofErr w:type="gramEnd"/>
-      <w:r>
-        <w:t>cardID</w:t>
-      </w:r>
-      <w:proofErr w:type="spellEnd"/>
-      <w:r>
-        <w:t>] consists of only me.</w:t>
-      </w:r>
-    </w:p>
-    <w:p>
-      <w:pPr>
-        <w:pStyle w:val="Heading3"/>
-      </w:pPr>
-      <w:proofErr w:type="gramStart"/>
-      <w:r>
-        <w:t>vector&lt;</w:t>
-      </w:r>
-      <w:proofErr w:type="gramEnd"/>
-      <w:r>
-        <w:t>vector&lt;</w:t>
-      </w:r>
-      <w:proofErr w:type="spellStart"/>
-      <w:r>
-        <w:t>int</w:t>
-      </w:r>
-      <w:proofErr w:type="spellEnd"/>
-      <w:r>
-        <w:t xml:space="preserve">&gt;&gt; </w:t>
-      </w:r>
-      <w:proofErr w:type="spellStart"/>
-      <w:r>
-        <w:t>halfSuitKnowledge</w:t>
-      </w:r>
-      <w:proofErr w:type="spellEnd"/>
-      <w:r>
-        <w:t>;</w:t>
-      </w:r>
-    </w:p>
-    <w:p>
-      <w:r>
-        <w:t xml:space="preserve">Minimum number of cards player </w:t>
-      </w:r>
-      <w:proofErr w:type="spellStart"/>
-      <w:r>
-        <w:t>i</w:t>
-      </w:r>
-      <w:proofErr w:type="spellEnd"/>
-      <w:r>
-        <w:t xml:space="preserve"> has in </w:t>
-      </w:r>
-      <w:proofErr w:type="spellStart"/>
-      <w:r>
-        <w:t>halfSuit</w:t>
-      </w:r>
-      <w:proofErr w:type="spellEnd"/>
-      <w:r>
-        <w:t xml:space="preserve"> j</w:t>
-      </w:r>
-    </w:p>
-    <w:p>
-      <w:r>
-        <w:t xml:space="preserve">If a player asks for a card, they have at least a card in that </w:t>
-      </w:r>
-      <w:proofErr w:type="spellStart"/>
-      <w:r>
-        <w:t>halfSuit</w:t>
-      </w:r>
-      <w:proofErr w:type="spellEnd"/>
-    </w:p>
-    <w:p>
-      <w:pPr>
-        <w:pStyle w:val="Heading3"/>
-      </w:pPr>
-      <w:r>
-        <w:t xml:space="preserve">Getting </w:t>
-      </w:r>
-      <w:proofErr w:type="spellStart"/>
-      <w:r>
-        <w:t>pastEpoch</w:t>
-      </w:r>
-      <w:proofErr w:type="spellEnd"/>
-      <w:r>
-        <w:t xml:space="preserve"> state– ln 1268-1280</w:t>
-      </w:r>
-    </w:p>
-    <w:p>
-      <w:r>
-        <w:t xml:space="preserve">Variable </w:t>
-      </w:r>
-      <w:proofErr w:type="spellStart"/>
-      <w:r>
-        <w:t>pastEpoch</w:t>
-      </w:r>
-      <w:proofErr w:type="spellEnd"/>
-      <w:r>
-        <w:t xml:space="preserve"> is how back in history our memory parameter allows us to look.</w:t>
-      </w:r>
-    </w:p>
-    <w:p>
-      <w:r>
-        <w:t xml:space="preserve">We set our </w:t>
-      </w:r>
-      <w:proofErr w:type="spellStart"/>
-      <w:r>
-        <w:t>cardLocationGuess</w:t>
-      </w:r>
-      <w:proofErr w:type="spellEnd"/>
-      <w:r>
-        <w:t xml:space="preserve"> to </w:t>
-      </w:r>
-      <w:r>
-        <w:t xml:space="preserve">what we knew in </w:t>
-      </w:r>
-      <w:proofErr w:type="spellStart"/>
-      <w:r>
-        <w:t>pastEpoch</w:t>
-      </w:r>
-      <w:proofErr w:type="spellEnd"/>
-    </w:p>
-    <w:p>
-      <w:r>
-        <w:t xml:space="preserve">If a card doesn’t exist in </w:t>
-      </w:r>
-      <w:proofErr w:type="spellStart"/>
-      <w:r>
-        <w:t>currentEpoch</w:t>
-      </w:r>
-      <w:proofErr w:type="spellEnd"/>
-      <w:r>
-        <w:t>, we ignore the card</w:t>
-      </w:r>
-    </w:p>
-    <w:p>
-      <w:pPr>
-        <w:pStyle w:val="Heading3"/>
-      </w:pPr>
-      <w:r>
-        <w:t>Gathering Knowledge from Card Asks</w:t>
-      </w:r>
-    </w:p>
-    <w:p>
-      <w:r>
-        <w:t xml:space="preserve">If a </w:t>
-      </w:r>
-      <w:proofErr w:type="spellStart"/>
-      <w:r>
-        <w:t>cardAsk</w:t>
-      </w:r>
-      <w:proofErr w:type="spellEnd"/>
-      <w:r>
-        <w:t xml:space="preserve"> is successful, we know that </w:t>
-      </w:r>
-      <w:proofErr w:type="spellStart"/>
-      <w:proofErr w:type="gramStart"/>
-      <w:r>
-        <w:t>cardLocationKnowledge</w:t>
-      </w:r>
-      <w:proofErr w:type="spellEnd"/>
-      <w:r>
-        <w:t>[</w:t>
-      </w:r>
-      <w:proofErr w:type="spellStart"/>
-      <w:proofErr w:type="gramEnd"/>
-      <w:r>
-        <w:t>cardID</w:t>
-      </w:r>
-      <w:proofErr w:type="spellEnd"/>
-      <w:r>
-        <w:t>] only consists of the asker (they have the card now)</w:t>
-      </w:r>
-    </w:p>
-    <w:p>
-      <w:r>
-        <w:t xml:space="preserve">The asker’s </w:t>
-      </w:r>
-      <w:proofErr w:type="spellStart"/>
-      <w:r>
-        <w:t>cardLocationKnowledge</w:t>
-      </w:r>
-      <w:proofErr w:type="spellEnd"/>
-      <w:r>
-        <w:t xml:space="preserve"> in that </w:t>
-      </w:r>
-      <w:proofErr w:type="spellStart"/>
-      <w:r>
-        <w:t>halfSuit</w:t>
-      </w:r>
-      <w:proofErr w:type="spellEnd"/>
-      <w:r>
-        <w:t xml:space="preserve"> increments</w:t>
-      </w:r>
-    </w:p>
-    <w:p>
-      <w:r>
-        <w:t xml:space="preserve">The </w:t>
-      </w:r>
-      <w:proofErr w:type="spellStart"/>
-      <w:r>
-        <w:t>askee’s</w:t>
-      </w:r>
-      <w:proofErr w:type="spellEnd"/>
-      <w:r>
-        <w:t xml:space="preserve"> </w:t>
-      </w:r>
-      <w:proofErr w:type="spellStart"/>
-      <w:r>
-        <w:t>cardLocationKnowledge</w:t>
-      </w:r>
-      <w:proofErr w:type="spellEnd"/>
-      <w:r>
-        <w:t xml:space="preserve"> in that </w:t>
-      </w:r>
-      <w:proofErr w:type="spellStart"/>
-      <w:r>
-        <w:t>halfSuit</w:t>
-      </w:r>
-      <w:proofErr w:type="spellEnd"/>
-      <w:r>
-        <w:t xml:space="preserve"> </w:t>
-      </w:r>
-      <w:proofErr w:type="spellStart"/>
-      <w:r>
-        <w:t>deincrements</w:t>
-      </w:r>
-      <w:proofErr w:type="spellEnd"/>
-    </w:p>
-    <w:p>
-      <w:r>
-        <w:t xml:space="preserve">If a </w:t>
-      </w:r>
-      <w:proofErr w:type="spellStart"/>
-      <w:r>
-        <w:t>cardAsk</w:t>
-      </w:r>
-      <w:proofErr w:type="spellEnd"/>
-      <w:r>
-        <w:t xml:space="preserve"> is unsuccessful, we know that </w:t>
-      </w:r>
-      <w:proofErr w:type="spellStart"/>
-      <w:proofErr w:type="gramStart"/>
-      <w:r>
-        <w:t>cardLocationKnowledge</w:t>
-      </w:r>
-      <w:proofErr w:type="spellEnd"/>
-      <w:r>
-        <w:t>[</w:t>
-      </w:r>
-      <w:proofErr w:type="spellStart"/>
-      <w:proofErr w:type="gramEnd"/>
-      <w:r>
-        <w:t>cardID</w:t>
-      </w:r>
-      <w:proofErr w:type="spellEnd"/>
-      <w:r>
-        <w:t xml:space="preserve">] has neither the asker nor the </w:t>
-      </w:r>
-      <w:proofErr w:type="spellStart"/>
-      <w:r>
-        <w:t>askee</w:t>
-      </w:r>
-      <w:proofErr w:type="spellEnd"/>
-      <w:r>
-        <w:t>.</w:t>
-      </w:r>
-    </w:p>
-    <w:p>
-      <w:r>
-        <w:t xml:space="preserve">The asker’s </w:t>
-      </w:r>
-      <w:proofErr w:type="spellStart"/>
-      <w:r>
-        <w:t>cardLocationKnowledge</w:t>
-      </w:r>
-      <w:proofErr w:type="spellEnd"/>
-      <w:r>
-        <w:t xml:space="preserve"> is at least 1.</w:t>
-      </w:r>
-    </w:p>
-    <w:p>
-      <w:pPr>
-        <w:pStyle w:val="Heading3"/>
-      </w:pPr>
-      <w:r>
-        <w:t>Gathering Knowledge from Fish Declares</w:t>
-      </w:r>
-    </w:p>
-    <w:p>
-      <w:r>
-        <w:t xml:space="preserve">We purposely ignored cards that don’t exist in </w:t>
-      </w:r>
-      <w:proofErr w:type="spellStart"/>
-      <w:r>
-        <w:t>currentEpoch</w:t>
-      </w:r>
-      <w:proofErr w:type="spellEnd"/>
-      <w:r>
-        <w:t>, so we ignore Fish Declares</w:t>
-      </w:r>
-    </w:p>
-    <w:p>
-      <w:pPr>
-        <w:pStyle w:val="Heading3"/>
-      </w:pPr>
-      <w:r>
-        <w:lastRenderedPageBreak/>
-        <w:t xml:space="preserve">Gathering Knowledge from </w:t>
-      </w:r>
-      <w:proofErr w:type="spellStart"/>
-      <w:r>
-        <w:t>cardLocationKnowledge</w:t>
-      </w:r>
-      <w:proofErr w:type="spellEnd"/>
-    </w:p>
-    <w:p>
-      <w:r>
-        <w:t xml:space="preserve">If some subset of players’ </w:t>
-      </w:r>
-      <w:proofErr w:type="spellStart"/>
-      <w:r>
-        <w:t>cardLocationKnowledge</w:t>
-      </w:r>
-      <w:proofErr w:type="spellEnd"/>
-      <w:r>
-        <w:t xml:space="preserve"> adds up to 6 (say Alice, Bob, and Xavier have 2 each), then we know that the other players (Player, </w:t>
-      </w:r>
-      <w:proofErr w:type="spellStart"/>
-      <w:r>
-        <w:t>Yadier</w:t>
-      </w:r>
-      <w:proofErr w:type="spellEnd"/>
-      <w:r>
-        <w:t xml:space="preserve">, Zachary) cannot have any of that </w:t>
-      </w:r>
-      <w:proofErr w:type="spellStart"/>
-      <w:r>
-        <w:t>halfsuit</w:t>
-      </w:r>
-      <w:proofErr w:type="spellEnd"/>
-      <w:r>
-        <w:t>.</w:t>
-      </w:r>
-    </w:p>
-    <w:p>
-      <w:r>
-        <w:t xml:space="preserve">Therefore, we can remove Player, </w:t>
-      </w:r>
-      <w:proofErr w:type="spellStart"/>
-      <w:r>
-        <w:t>Yadier</w:t>
-      </w:r>
-      <w:proofErr w:type="spellEnd"/>
-      <w:r>
-        <w:t xml:space="preserve">, and Zachary from </w:t>
-      </w:r>
-      <w:proofErr w:type="spellStart"/>
-      <w:r>
-        <w:t>cardLocationKnowledge</w:t>
-      </w:r>
-      <w:proofErr w:type="spellEnd"/>
-      <w:r>
-        <w:t xml:space="preserve"> for every card in that </w:t>
-      </w:r>
-      <w:proofErr w:type="spellStart"/>
-      <w:r>
-        <w:t>halfSuit</w:t>
-      </w:r>
-      <w:proofErr w:type="spellEnd"/>
-      <w:r>
-        <w:t>.</w:t>
+      <w:r>
+        <w:t>Gathering Knowledge from cardLocationKnowledge</w:t>
+      </w:r>
+    </w:p>
+    <w:p>
+      <w:r>
+        <w:t>If some subset of players’ cardLocationKnowledge adds up to 6 (say Alice, Bob, and Xavier have 2 each), then we know that the other players (Player, Yadier, Zachary) cannot have any of that halfsuit.</w:t>
+      </w:r>
+    </w:p>
+    <w:p>
+      <w:r>
+        <w:t>Therefore, we can remove Player, Yadier, and Zachary from cardLocationKnowledge for every card in that halfSuit.</w:t>
       </w:r>
     </w:p>
     <w:p>
@@ -1099,15 +685,7 @@
     </w:p>
     <w:p>
       <w:r>
-        <w:t xml:space="preserve">That being said, I tried to code without hard numbers, setting global </w:t>
-      </w:r>
-      <w:proofErr w:type="spellStart"/>
-      <w:r>
-        <w:t>const</w:t>
-      </w:r>
-      <w:proofErr w:type="spellEnd"/>
-      <w:r>
-        <w:t xml:space="preserve"> variables such as SUIT_MAX, NUMBER_MAX, and NUM_PLAYERS. Code could be quickly edited (in theory) to support play with a different deck of cards of a different amount of players.</w:t>
+        <w:t>That being said, I tried to code without hard numbers, setting global const variables such as SUIT_MAX, NUMBER_MAX, and NUM_PLAYERS. Code could be quickly edited (in theory) to support play with a different deck of cards of a different amount of players.</w:t>
       </w:r>
     </w:p>
     <w:p>
@@ -1158,31 +736,7 @@
         </w:numPr>
       </w:pPr>
       <w:r>
-        <w:t>Change the type of player (</w:t>
-      </w:r>
-      <w:proofErr w:type="spellStart"/>
-      <w:r>
-        <w:t>RandomPlayer</w:t>
-      </w:r>
-      <w:proofErr w:type="spellEnd"/>
-      <w:r>
-        <w:t xml:space="preserve">, </w:t>
-      </w:r>
-      <w:proofErr w:type="spellStart"/>
-      <w:r>
-        <w:t>CheatingPlayer</w:t>
-      </w:r>
-      <w:proofErr w:type="spellEnd"/>
-      <w:r>
-        <w:t xml:space="preserve">, </w:t>
-      </w:r>
-      <w:proofErr w:type="spellStart"/>
-      <w:r>
-        <w:t>ThinkingPlayer</w:t>
-      </w:r>
-      <w:proofErr w:type="spellEnd"/>
-      <w:r>
-        <w:t>)</w:t>
+        <w:t>Change the type of player (RandomPlayer, CheatingPlayer, ThinkingPlayer)</w:t>
       </w:r>
     </w:p>
     <w:p>
@@ -1194,15 +748,7 @@
         </w:numPr>
       </w:pPr>
       <w:r>
-        <w:t xml:space="preserve">Change the memory parameter of </w:t>
-      </w:r>
-      <w:proofErr w:type="spellStart"/>
-      <w:r>
-        <w:t>ThinkingPlayer</w:t>
-      </w:r>
-      <w:proofErr w:type="spellEnd"/>
-      <w:r>
-        <w:t xml:space="preserve"> (right now set to 1000, functionally infinity)</w:t>
+        <w:t>Change the memory parameter of ThinkingPlayer (right now set to 1000, functionally infinity)</w:t>
       </w:r>
     </w:p>
     <w:p>
@@ -1214,23 +760,7 @@
         </w:numPr>
       </w:pPr>
       <w:r>
-        <w:t xml:space="preserve">Create your own type of player (just extend Player and implement </w:t>
-      </w:r>
-      <w:proofErr w:type="spellStart"/>
-      <w:r>
-        <w:t>takeTurn</w:t>
-      </w:r>
-      <w:proofErr w:type="spellEnd"/>
-      <w:r>
-        <w:t xml:space="preserve">() and </w:t>
-      </w:r>
-      <w:proofErr w:type="spellStart"/>
-      <w:r>
-        <w:t>endGame</w:t>
-      </w:r>
-      <w:proofErr w:type="spellEnd"/>
-      <w:r>
-        <w:t>()</w:t>
+        <w:t>Create your own type of player (just extend Player and implement takeTurn() and endGame()</w:t>
       </w:r>
     </w:p>
     <w:p/>
@@ -1260,6 +790,119 @@
 <file path=word/numbering.xml><?xml version="1.0" encoding="utf-8"?>
 <w:numbering xmlns:wpc="http://schemas.microsoft.com/office/word/2010/wordprocessingCanvas" xmlns:mc="http://schemas.openxmlformats.org/markup-compatibility/2006" xmlns:o="urn:schemas-microsoft-com:office:office" xmlns:r="http://schemas.openxmlformats.org/officeDocument/2006/relationships" xmlns:m="http://schemas.openxmlformats.org/officeDocument/2006/math" xmlns:v="urn:schemas-microsoft-com:vml" xmlns:wp14="http://schemas.microsoft.com/office/word/2010/wordprocessingDrawing" xmlns:wp="http://schemas.openxmlformats.org/drawingml/2006/wordprocessingDrawing" xmlns:w10="urn:schemas-microsoft-com:office:word" xmlns:w="http://schemas.openxmlformats.org/wordprocessingml/2006/main" xmlns:w14="http://schemas.microsoft.com/office/word/2010/wordml" xmlns:w15="http://schemas.microsoft.com/office/word/2012/wordml" xmlns:wpg="http://schemas.microsoft.com/office/word/2010/wordprocessingGroup" xmlns:wpi="http://schemas.microsoft.com/office/word/2010/wordprocessingInk" xmlns:wne="http://schemas.microsoft.com/office/word/2006/wordml" xmlns:wps="http://schemas.microsoft.com/office/word/2010/wordprocessingShape" mc:Ignorable="w14 w15 wp14">
   <w:abstractNum w:abstractNumId="0" w15:restartNumberingAfterBreak="0">
+    <w:nsid w:val="049628CF"/>
+    <w:multiLevelType w:val="hybridMultilevel"/>
+    <w:tmpl w:val="7C4CD680"/>
+    <w:lvl w:ilvl="0" w:tplc="04090001">
+      <w:start w:val="1"/>
+      <w:numFmt w:val="bullet"/>
+      <w:lvlText w:val=""/>
+      <w:lvlJc w:val="left"/>
+      <w:pPr>
+        <w:ind w:left="720" w:hanging="360"/>
+      </w:pPr>
+      <w:rPr>
+        <w:rFonts w:ascii="Symbol" w:hAnsi="Symbol" w:hint="default"/>
+      </w:rPr>
+    </w:lvl>
+    <w:lvl w:ilvl="1" w:tplc="04090003">
+      <w:start w:val="1"/>
+      <w:numFmt w:val="bullet"/>
+      <w:lvlText w:val="o"/>
+      <w:lvlJc w:val="left"/>
+      <w:pPr>
+        <w:ind w:left="1440" w:hanging="360"/>
+      </w:pPr>
+      <w:rPr>
+        <w:rFonts w:ascii="Courier New" w:hAnsi="Courier New" w:cs="Courier New" w:hint="default"/>
+      </w:rPr>
+    </w:lvl>
+    <w:lvl w:ilvl="2" w:tplc="04090005" w:tentative="1">
+      <w:start w:val="1"/>
+      <w:numFmt w:val="bullet"/>
+      <w:lvlText w:val=""/>
+      <w:lvlJc w:val="left"/>
+      <w:pPr>
+        <w:ind w:left="2160" w:hanging="360"/>
+      </w:pPr>
+      <w:rPr>
+        <w:rFonts w:ascii="Wingdings" w:hAnsi="Wingdings" w:hint="default"/>
+      </w:rPr>
+    </w:lvl>
+    <w:lvl w:ilvl="3" w:tplc="04090001" w:tentative="1">
+      <w:start w:val="1"/>
+      <w:numFmt w:val="bullet"/>
+      <w:lvlText w:val=""/>
+      <w:lvlJc w:val="left"/>
+      <w:pPr>
+        <w:ind w:left="2880" w:hanging="360"/>
+      </w:pPr>
+      <w:rPr>
+        <w:rFonts w:ascii="Symbol" w:hAnsi="Symbol" w:hint="default"/>
+      </w:rPr>
+    </w:lvl>
+    <w:lvl w:ilvl="4" w:tplc="04090003" w:tentative="1">
+      <w:start w:val="1"/>
+      <w:numFmt w:val="bullet"/>
+      <w:lvlText w:val="o"/>
+      <w:lvlJc w:val="left"/>
+      <w:pPr>
+        <w:ind w:left="3600" w:hanging="360"/>
+      </w:pPr>
+      <w:rPr>
+        <w:rFonts w:ascii="Courier New" w:hAnsi="Courier New" w:cs="Courier New" w:hint="default"/>
+      </w:rPr>
+    </w:lvl>
+    <w:lvl w:ilvl="5" w:tplc="04090005" w:tentative="1">
+      <w:start w:val="1"/>
+      <w:numFmt w:val="bullet"/>
+      <w:lvlText w:val=""/>
+      <w:lvlJc w:val="left"/>
+      <w:pPr>
+        <w:ind w:left="4320" w:hanging="360"/>
+      </w:pPr>
+      <w:rPr>
+        <w:rFonts w:ascii="Wingdings" w:hAnsi="Wingdings" w:hint="default"/>
+      </w:rPr>
+    </w:lvl>
+    <w:lvl w:ilvl="6" w:tplc="04090001" w:tentative="1">
+      <w:start w:val="1"/>
+      <w:numFmt w:val="bullet"/>
+      <w:lvlText w:val=""/>
+      <w:lvlJc w:val="left"/>
+      <w:pPr>
+        <w:ind w:left="5040" w:hanging="360"/>
+      </w:pPr>
+      <w:rPr>
+        <w:rFonts w:ascii="Symbol" w:hAnsi="Symbol" w:hint="default"/>
+      </w:rPr>
+    </w:lvl>
+    <w:lvl w:ilvl="7" w:tplc="04090003" w:tentative="1">
+      <w:start w:val="1"/>
+      <w:numFmt w:val="bullet"/>
+      <w:lvlText w:val="o"/>
+      <w:lvlJc w:val="left"/>
+      <w:pPr>
+        <w:ind w:left="5760" w:hanging="360"/>
+      </w:pPr>
+      <w:rPr>
+        <w:rFonts w:ascii="Courier New" w:hAnsi="Courier New" w:cs="Courier New" w:hint="default"/>
+      </w:rPr>
+    </w:lvl>
+    <w:lvl w:ilvl="8" w:tplc="04090005" w:tentative="1">
+      <w:start w:val="1"/>
+      <w:numFmt w:val="bullet"/>
+      <w:lvlText w:val=""/>
+      <w:lvlJc w:val="left"/>
+      <w:pPr>
+        <w:ind w:left="6480" w:hanging="360"/>
+      </w:pPr>
+      <w:rPr>
+        <w:rFonts w:ascii="Wingdings" w:hAnsi="Wingdings" w:hint="default"/>
+      </w:rPr>
+    </w:lvl>
+  </w:abstractNum>
+  <w:abstractNum w:abstractNumId="1" w15:restartNumberingAfterBreak="0">
     <w:nsid w:val="3B114AF5"/>
     <w:multiLevelType w:val="hybridMultilevel"/>
     <w:tmpl w:val="D08AC500"/>
@@ -1372,7 +1015,7 @@
       </w:rPr>
     </w:lvl>
   </w:abstractNum>
-  <w:abstractNum w:abstractNumId="1" w15:restartNumberingAfterBreak="0">
+  <w:abstractNum w:abstractNumId="2" w15:restartNumberingAfterBreak="0">
     <w:nsid w:val="79F8751E"/>
     <w:multiLevelType w:val="hybridMultilevel"/>
     <w:tmpl w:val="BE3692AC"/>
@@ -1485,7 +1128,7 @@
       </w:rPr>
     </w:lvl>
   </w:abstractNum>
-  <w:abstractNum w:abstractNumId="2" w15:restartNumberingAfterBreak="0">
+  <w:abstractNum w:abstractNumId="3" w15:restartNumberingAfterBreak="0">
     <w:nsid w:val="7A881693"/>
     <w:multiLevelType w:val="hybridMultilevel"/>
     <w:tmpl w:val="71ECFBBC"/>
@@ -1599,13 +1242,16 @@
     </w:lvl>
   </w:abstractNum>
   <w:num w:numId="1">
-    <w:abstractNumId w:val="0"/>
+    <w:abstractNumId w:val="1"/>
   </w:num>
   <w:num w:numId="2">
+    <w:abstractNumId w:val="3"/>
+  </w:num>
+  <w:num w:numId="3">
     <w:abstractNumId w:val="2"/>
   </w:num>
-  <w:num w:numId="3">
-    <w:abstractNumId w:val="1"/>
+  <w:num w:numId="4">
+    <w:abstractNumId w:val="0"/>
   </w:num>
 </w:numbering>
 </file>
@@ -2126,7 +1772,6 @@
     <w:name w:val="Hyperlink"/>
     <w:basedOn w:val="DefaultParagraphFont"/>
     <w:uiPriority w:val="99"/>
-    <w:semiHidden/>
     <w:unhideWhenUsed/>
     <w:rsid w:val="003405E8"/>
     <w:rPr>
